--- a/ТЗ_Чекурда_КП-02.docx
+++ b/ТЗ_Чекурда_КП-02.docx
@@ -1684,7 +1684,7 @@
           <w:szCs w:val="28"/>
           <w:lang w:val="uk-UA"/>
         </w:rPr>
-        <w:t>Пагінація результатів</w:t>
+        <w:t>Забезпечення відповідності даних до типу поля та бізнес логіці таблиці, де ці дані зберігаються</w:t>
       </w:r>
     </w:p>
     <w:p>
@@ -1708,31 +1708,6 @@
           <w:szCs w:val="28"/>
           <w:lang w:val="uk-UA"/>
         </w:rPr>
-        <w:t>Забезпечення відповідності даних до типу поля та бізнес логіці таблиці, де ці дані зберігаються</w:t>
-      </w:r>
-    </w:p>
-    <w:p>
-      <w:pPr>
-        <w:numPr>
-          <w:ilvl w:val="1"/>
-          <w:numId w:val="1"/>
-        </w:numPr>
-        <w:spacing w:line="360" w:lineRule="auto"/>
-        <w:rPr>
-          <w:rFonts w:ascii="Times New Roman" w:eastAsia="Times New Roman" w:hAnsi="Times New Roman" w:cs="Times New Roman"/>
-          <w:sz w:val="28"/>
-          <w:szCs w:val="28"/>
-          <w:lang w:val="uk-UA"/>
-        </w:rPr>
-      </w:pPr>
-      <w:r>
-        <w:rPr>
-          <w:rFonts w:ascii="Times New Roman" w:eastAsia="Times New Roman" w:hAnsi="Times New Roman" w:cs="Times New Roman"/>
-          <w:sz w:val="28"/>
-          <w:szCs w:val="28"/>
-          <w:lang w:val="uk-UA"/>
-        </w:rPr>
-        <w:lastRenderedPageBreak/>
         <w:t>Забезпечення знаходження “корисних” для даної задачі даних</w:t>
       </w:r>
     </w:p>
@@ -1757,6 +1732,7 @@
           <w:szCs w:val="28"/>
           <w:lang w:val="uk-UA"/>
         </w:rPr>
+        <w:lastRenderedPageBreak/>
         <w:t>Засоби реплікації</w:t>
       </w:r>
     </w:p>
@@ -2011,8 +1987,28 @@
           <w:szCs w:val="28"/>
           <w:lang w:val="uk-UA"/>
         </w:rPr>
-        <w:t>Реалізація міграцій</w:t>
-      </w:r>
+        <w:t xml:space="preserve">Здійснення команд в консолі для резервування та відновлення, а також вручну за допомогою </w:t>
+      </w:r>
+      <w:r>
+        <w:rPr>
+          <w:rFonts w:ascii="Times New Roman" w:eastAsia="Times New Roman" w:hAnsi="Times New Roman" w:cs="Times New Roman"/>
+          <w:sz w:val="28"/>
+          <w:szCs w:val="28"/>
+          <w:lang w:val="en-US"/>
+        </w:rPr>
+        <w:t>pgAdmin</w:t>
+      </w:r>
+      <w:r>
+        <w:rPr>
+          <w:rFonts w:ascii="Times New Roman" w:eastAsia="Times New Roman" w:hAnsi="Times New Roman" w:cs="Times New Roman"/>
+          <w:sz w:val="28"/>
+          <w:szCs w:val="28"/>
+          <w:lang w:val="ru-RU"/>
+        </w:rPr>
+        <w:t>4</w:t>
+      </w:r>
+      <w:bookmarkStart w:id="1" w:name="_GoBack"/>
+      <w:bookmarkEnd w:id="1"/>
     </w:p>
     <w:p>
       <w:pPr>
@@ -2026,8 +2022,8 @@
           <w:lang w:val="uk-UA"/>
         </w:rPr>
       </w:pPr>
-      <w:bookmarkStart w:id="1" w:name="_xkr398iwj3jl" w:colFirst="0" w:colLast="0"/>
-      <w:bookmarkEnd w:id="1"/>
+      <w:bookmarkStart w:id="2" w:name="_xkr398iwj3jl" w:colFirst="0" w:colLast="0"/>
+      <w:bookmarkEnd w:id="2"/>
       <w:r>
         <w:rPr>
           <w:rFonts w:ascii="Times New Roman" w:eastAsia="Times New Roman" w:hAnsi="Times New Roman" w:cs="Times New Roman"/>
@@ -2098,8 +2094,8 @@
           <w:lang w:val="uk-UA"/>
         </w:rPr>
       </w:pPr>
-      <w:bookmarkStart w:id="2" w:name="_j7bhhrnbht8c" w:colFirst="0" w:colLast="0"/>
-      <w:bookmarkEnd w:id="2"/>
+      <w:bookmarkStart w:id="3" w:name="_j7bhhrnbht8c" w:colFirst="0" w:colLast="0"/>
+      <w:bookmarkEnd w:id="3"/>
       <w:r>
         <w:rPr>
           <w:rFonts w:ascii="Times New Roman" w:eastAsia="Times New Roman" w:hAnsi="Times New Roman" w:cs="Times New Roman"/>
@@ -2188,8 +2184,8 @@
           <w:lang w:val="uk-UA"/>
         </w:rPr>
       </w:pPr>
-      <w:bookmarkStart w:id="3" w:name="_p187yelc1ipp" w:colFirst="0" w:colLast="0"/>
-      <w:bookmarkEnd w:id="3"/>
+      <w:bookmarkStart w:id="4" w:name="_p187yelc1ipp" w:colFirst="0" w:colLast="0"/>
+      <w:bookmarkEnd w:id="4"/>
       <w:r>
         <w:rPr>
           <w:rFonts w:ascii="Times New Roman" w:eastAsia="Times New Roman" w:hAnsi="Times New Roman" w:cs="Times New Roman"/>
@@ -2755,8 +2751,6 @@
               </w:rPr>
               <w:t xml:space="preserve">необхідних </w:t>
             </w:r>
-            <w:bookmarkStart w:id="4" w:name="_GoBack"/>
-            <w:bookmarkEnd w:id="4"/>
             <w:r>
               <w:rPr>
                 <w:rFonts w:ascii="Times New Roman" w:eastAsia="Times New Roman" w:hAnsi="Times New Roman" w:cs="Times New Roman"/>
@@ -2785,7 +2779,17 @@
                 <w:szCs w:val="28"/>
                 <w:lang w:val="en-US"/>
               </w:rPr>
-              <w:t>C#</w:t>
+              <w:t>C</w:t>
+            </w:r>
+            <w:r>
+              <w:rPr>
+                <w:rFonts w:ascii="Times New Roman" w:eastAsia="Times New Roman" w:hAnsi="Times New Roman" w:cs="Times New Roman"/>
+                <w:color w:val="00000A"/>
+                <w:sz w:val="28"/>
+                <w:szCs w:val="28"/>
+                <w:lang w:val="ru-RU"/>
+              </w:rPr>
+              <w:t>#</w:t>
             </w:r>
           </w:p>
         </w:tc>
@@ -5155,7 +5159,7 @@
 </file>
 
 <file path=customXml/itemProps1.xml><?xml version="1.0" encoding="utf-8"?>
-<ds:datastoreItem xmlns:ds="http://schemas.openxmlformats.org/officeDocument/2006/customXml" ds:itemID="{3F0C4E57-20F2-4E94-A80D-2B791E2DAA81}">
+<ds:datastoreItem xmlns:ds="http://schemas.openxmlformats.org/officeDocument/2006/customXml" ds:itemID="{6BD851EF-76A0-4D30-B5B5-96B7E589FC3A}">
   <ds:schemaRefs>
     <ds:schemaRef ds:uri="http://schemas.openxmlformats.org/officeDocument/2006/bibliography"/>
   </ds:schemaRefs>
